--- a/Lab_OOP_1.docx
+++ b/Lab_OOP_1.docx
@@ -579,7 +579,6 @@
         </w:rPr>
         <w:t>a</w:t>
       </w:r>
-      <w:proofErr w:type="gramStart"/>
       <w:r>
         <w:rPr>
           <w:sz w:val="28"/>
@@ -597,14 +596,7 @@
         <w:rPr>
           <w:sz w:val="28"/>
         </w:rPr>
-        <w:t>поле</w:t>
-      </w:r>
-      <w:proofErr w:type="gramEnd"/>
-      <w:r>
-        <w:rPr>
-          <w:sz w:val="28"/>
-        </w:rPr>
-        <w:t xml:space="preserve"> </w:t>
+        <w:t xml:space="preserve">поле </w:t>
       </w:r>
       <w:r>
         <w:rPr>
@@ -913,69 +905,6 @@
           <w:sz w:val="28"/>
         </w:rPr>
         <w:lastRenderedPageBreak/>
-        <w:t>Блок</w:t>
-      </w:r>
-      <w:r>
-        <w:rPr>
-          <w:b/>
-          <w:sz w:val="28"/>
-          <w:lang w:val="en-US"/>
-        </w:rPr>
-        <w:t>-</w:t>
-      </w:r>
-      <w:r>
-        <w:rPr>
-          <w:b/>
-          <w:sz w:val="28"/>
-        </w:rPr>
-        <w:t>схема</w:t>
-      </w:r>
-    </w:p>
-    <w:p>
-      <w:pPr>
-        <w:rPr>
-          <w:sz w:val="28"/>
-          <w:lang w:val="en-US"/>
-        </w:rPr>
-      </w:pPr>
-    </w:p>
-    <w:p>
-      <w:pPr>
-        <w:rPr>
-          <w:sz w:val="28"/>
-          <w:lang w:val="en-US"/>
-        </w:rPr>
-      </w:pPr>
-      <w:r>
-        <w:rPr>
-          <w:sz w:val="28"/>
-          <w:lang w:val="en-US"/>
-        </w:rPr>
-        <w:t>-</w:t>
-      </w:r>
-    </w:p>
-    <w:p>
-      <w:pPr>
-        <w:rPr>
-          <w:sz w:val="28"/>
-          <w:lang w:val="en-US"/>
-        </w:rPr>
-      </w:pPr>
-    </w:p>
-    <w:p>
-      <w:pPr>
-        <w:ind w:firstLine="567"/>
-        <w:rPr>
-          <w:b/>
-          <w:sz w:val="28"/>
-          <w:lang w:val="en-US"/>
-        </w:rPr>
-      </w:pPr>
-      <w:r>
-        <w:rPr>
-          <w:b/>
-          <w:sz w:val="28"/>
-        </w:rPr>
         <w:t>К</w:t>
       </w:r>
       <w:r>
@@ -3634,7 +3563,6 @@
           <w:szCs w:val="19"/>
           <w:lang w:val="en-US" w:eastAsia="en-US"/>
         </w:rPr>
-        <w:lastRenderedPageBreak/>
         <w:t>#include</w:t>
       </w:r>
       <w:r>
@@ -3805,6 +3733,7 @@
           <w:szCs w:val="19"/>
           <w:lang w:val="en-US" w:eastAsia="en-US"/>
         </w:rPr>
+        <w:lastRenderedPageBreak/>
         <w:t>Progression</w:t>
       </w:r>
       <w:r>
@@ -4570,7 +4499,7 @@
           <w:color w:val="000000"/>
           <w:sz w:val="19"/>
           <w:szCs w:val="19"/>
-          <w:lang w:eastAsia="en-US"/>
+          <w:lang w:val="en-US" w:eastAsia="en-US"/>
         </w:rPr>
       </w:pPr>
       <w:r>
@@ -4589,7 +4518,7 @@
           <w:color w:val="000000"/>
           <w:sz w:val="19"/>
           <w:szCs w:val="19"/>
-          <w:lang w:eastAsia="en-US"/>
+          <w:lang w:val="en-US" w:eastAsia="en-US"/>
         </w:rPr>
         <w:t>prog.Show();</w:t>
       </w:r>
@@ -4719,6 +4648,7 @@
         <w:ind w:firstLine="567"/>
         <w:rPr>
           <w:sz w:val="28"/>
+          <w:lang w:val="en-US"/>
         </w:rPr>
       </w:pPr>
       <w:r>
@@ -4726,6 +4656,615 @@
           <w:sz w:val="28"/>
         </w:rPr>
         <w:t>В ходе выполнения работы были изучены базовые понятия классов и объектов и способы взаимодействия с ними. Также был изучен принцип инкапсуляции.</w:t>
+      </w:r>
+    </w:p>
+    <w:p>
+      <w:pPr>
+        <w:ind w:firstLine="567"/>
+        <w:rPr>
+          <w:sz w:val="28"/>
+          <w:lang w:val="en-US"/>
+        </w:rPr>
+      </w:pPr>
+    </w:p>
+    <w:p>
+      <w:pPr>
+        <w:spacing w:line="360" w:lineRule="auto"/>
+        <w:ind w:firstLine="567"/>
+        <w:rPr>
+          <w:sz w:val="28"/>
+        </w:rPr>
+      </w:pPr>
+      <w:r>
+        <w:rPr>
+          <w:sz w:val="28"/>
+        </w:rPr>
+        <w:t>Ответы на контрольные вопросы:</w:t>
+      </w:r>
+    </w:p>
+    <w:p>
+      <w:pPr>
+        <w:pStyle w:val="ListParagraph"/>
+        <w:numPr>
+          <w:ilvl w:val="0"/>
+          <w:numId w:val="6"/>
+        </w:numPr>
+        <w:spacing w:line="360" w:lineRule="auto"/>
+        <w:rPr>
+          <w:sz w:val="28"/>
+        </w:rPr>
+      </w:pPr>
+      <w:r>
+        <w:rPr>
+          <w:sz w:val="28"/>
+        </w:rPr>
+        <w:t>Класс – абстрактный тип данных.</w:t>
+      </w:r>
+    </w:p>
+    <w:p>
+      <w:pPr>
+        <w:pStyle w:val="ListParagraph"/>
+        <w:numPr>
+          <w:ilvl w:val="0"/>
+          <w:numId w:val="6"/>
+        </w:numPr>
+        <w:spacing w:line="360" w:lineRule="auto"/>
+        <w:rPr>
+          <w:sz w:val="28"/>
+        </w:rPr>
+      </w:pPr>
+      <w:r>
+        <w:rPr>
+          <w:sz w:val="28"/>
+        </w:rPr>
+        <w:t>Конкретная реализация класса с определенными данными.</w:t>
+      </w:r>
+    </w:p>
+    <w:p>
+      <w:pPr>
+        <w:pStyle w:val="ListParagraph"/>
+        <w:numPr>
+          <w:ilvl w:val="0"/>
+          <w:numId w:val="6"/>
+        </w:numPr>
+        <w:spacing w:line="360" w:lineRule="auto"/>
+        <w:rPr>
+          <w:sz w:val="28"/>
+        </w:rPr>
+      </w:pPr>
+      <w:r>
+        <w:rPr>
+          <w:sz w:val="28"/>
+        </w:rPr>
+        <w:t>Атрибуты.</w:t>
+      </w:r>
+    </w:p>
+    <w:p>
+      <w:pPr>
+        <w:pStyle w:val="ListParagraph"/>
+        <w:numPr>
+          <w:ilvl w:val="0"/>
+          <w:numId w:val="6"/>
+        </w:numPr>
+        <w:spacing w:line="360" w:lineRule="auto"/>
+        <w:rPr>
+          <w:sz w:val="28"/>
+        </w:rPr>
+      </w:pPr>
+      <w:r>
+        <w:rPr>
+          <w:sz w:val="28"/>
+        </w:rPr>
+        <w:t>Методы.</w:t>
+      </w:r>
+    </w:p>
+    <w:p>
+      <w:pPr>
+        <w:pStyle w:val="ListParagraph"/>
+        <w:numPr>
+          <w:ilvl w:val="0"/>
+          <w:numId w:val="6"/>
+        </w:numPr>
+        <w:spacing w:line="360" w:lineRule="auto"/>
+        <w:rPr>
+          <w:sz w:val="28"/>
+        </w:rPr>
+      </w:pPr>
+      <w:r>
+        <w:rPr>
+          <w:sz w:val="28"/>
+        </w:rPr>
+        <w:t>Используются для закрытия или открытия доступа к атрибутам и методам (инкапсуляция)</w:t>
+      </w:r>
+    </w:p>
+    <w:p>
+      <w:pPr>
+        <w:pStyle w:val="ListParagraph"/>
+        <w:numPr>
+          <w:ilvl w:val="0"/>
+          <w:numId w:val="6"/>
+        </w:numPr>
+        <w:spacing w:line="360" w:lineRule="auto"/>
+        <w:rPr>
+          <w:sz w:val="28"/>
+        </w:rPr>
+      </w:pPr>
+      <w:r>
+        <w:rPr>
+          <w:sz w:val="28"/>
+        </w:rPr>
+        <w:t xml:space="preserve">В </w:t>
+      </w:r>
+      <w:r>
+        <w:rPr>
+          <w:sz w:val="28"/>
+          <w:lang w:val="en-US"/>
+        </w:rPr>
+        <w:t>public</w:t>
+      </w:r>
+      <w:r>
+        <w:rPr>
+          <w:sz w:val="28"/>
+        </w:rPr>
+        <w:t xml:space="preserve"> </w:t>
+      </w:r>
+      <w:r>
+        <w:rPr>
+          <w:sz w:val="28"/>
+        </w:rPr>
+        <w:t>сегменте элементы доступны за пределами класса.</w:t>
+      </w:r>
+    </w:p>
+    <w:p>
+      <w:pPr>
+        <w:pStyle w:val="ListParagraph"/>
+        <w:numPr>
+          <w:ilvl w:val="0"/>
+          <w:numId w:val="6"/>
+        </w:numPr>
+        <w:spacing w:line="360" w:lineRule="auto"/>
+        <w:rPr>
+          <w:sz w:val="28"/>
+        </w:rPr>
+      </w:pPr>
+      <w:r>
+        <w:rPr>
+          <w:sz w:val="28"/>
+        </w:rPr>
+        <w:t xml:space="preserve">В </w:t>
+      </w:r>
+      <w:r>
+        <w:rPr>
+          <w:sz w:val="28"/>
+          <w:lang w:val="en-US"/>
+        </w:rPr>
+        <w:t>private</w:t>
+      </w:r>
+      <w:r>
+        <w:rPr>
+          <w:sz w:val="28"/>
+        </w:rPr>
+        <w:t xml:space="preserve"> </w:t>
+      </w:r>
+      <w:r>
+        <w:rPr>
+          <w:sz w:val="28"/>
+        </w:rPr>
+        <w:t>сегменте элементы не доступны за пределами класса.</w:t>
+      </w:r>
+    </w:p>
+    <w:p>
+      <w:pPr>
+        <w:pStyle w:val="ListParagraph"/>
+        <w:numPr>
+          <w:ilvl w:val="0"/>
+          <w:numId w:val="6"/>
+        </w:numPr>
+        <w:spacing w:line="360" w:lineRule="auto"/>
+        <w:rPr>
+          <w:sz w:val="28"/>
+        </w:rPr>
+      </w:pPr>
+      <w:r>
+        <w:rPr>
+          <w:sz w:val="28"/>
+          <w:lang w:val="en-US"/>
+        </w:rPr>
+        <w:t>Private</w:t>
+      </w:r>
+    </w:p>
+    <w:p>
+      <w:pPr>
+        <w:pStyle w:val="ListParagraph"/>
+        <w:numPr>
+          <w:ilvl w:val="0"/>
+          <w:numId w:val="6"/>
+        </w:numPr>
+        <w:spacing w:line="360" w:lineRule="auto"/>
+        <w:rPr>
+          <w:sz w:val="28"/>
+        </w:rPr>
+      </w:pPr>
+      <w:r>
+        <w:rPr>
+          <w:sz w:val="28"/>
+          <w:lang w:val="en-US"/>
+        </w:rPr>
+        <w:t>Public</w:t>
+      </w:r>
+    </w:p>
+    <w:p>
+      <w:pPr>
+        <w:pStyle w:val="ListParagraph"/>
+        <w:numPr>
+          <w:ilvl w:val="0"/>
+          <w:numId w:val="6"/>
+        </w:numPr>
+        <w:spacing w:line="360" w:lineRule="auto"/>
+        <w:rPr>
+          <w:sz w:val="28"/>
+        </w:rPr>
+      </w:pPr>
+      <w:r>
+        <w:rPr>
+          <w:sz w:val="28"/>
+        </w:rPr>
+        <w:lastRenderedPageBreak/>
+        <w:t xml:space="preserve"> </w:t>
+      </w:r>
+      <w:r>
+        <w:rPr>
+          <w:sz w:val="28"/>
+          <w:lang w:val="en-US"/>
+        </w:rPr>
+        <w:t>Public</w:t>
+      </w:r>
+      <w:r>
+        <w:rPr>
+          <w:sz w:val="28"/>
+        </w:rPr>
+        <w:t>. Внешне с классом взаимодействуют через интерфейс и при его закрытости с классом будет невозможно взаимодействовать.</w:t>
+      </w:r>
+    </w:p>
+    <w:p>
+      <w:pPr>
+        <w:pStyle w:val="ListParagraph"/>
+        <w:numPr>
+          <w:ilvl w:val="0"/>
+          <w:numId w:val="6"/>
+        </w:numPr>
+        <w:spacing w:line="360" w:lineRule="auto"/>
+        <w:rPr>
+          <w:sz w:val="28"/>
+        </w:rPr>
+      </w:pPr>
+      <w:r>
+        <w:rPr>
+          <w:sz w:val="28"/>
+        </w:rPr>
+        <w:t xml:space="preserve"> </w:t>
+      </w:r>
+      <w:r>
+        <w:rPr>
+          <w:sz w:val="28"/>
+        </w:rPr>
+        <w:t>Напрямую, либо через методы модификаторы полей.</w:t>
+      </w:r>
+    </w:p>
+    <w:p>
+      <w:pPr>
+        <w:pStyle w:val="ListParagraph"/>
+        <w:numPr>
+          <w:ilvl w:val="0"/>
+          <w:numId w:val="6"/>
+        </w:numPr>
+        <w:spacing w:line="360" w:lineRule="auto"/>
+        <w:rPr>
+          <w:sz w:val="28"/>
+        </w:rPr>
+      </w:pPr>
+      <w:r>
+        <w:rPr>
+          <w:sz w:val="28"/>
+        </w:rPr>
+        <w:t xml:space="preserve"> Напрямую, либо через методы чтения полей.</w:t>
+      </w:r>
+    </w:p>
+    <w:p>
+      <w:pPr>
+        <w:pStyle w:val="ListParagraph"/>
+        <w:numPr>
+          <w:ilvl w:val="0"/>
+          <w:numId w:val="6"/>
+        </w:numPr>
+        <w:spacing w:line="360" w:lineRule="auto"/>
+        <w:rPr>
+          <w:sz w:val="28"/>
+        </w:rPr>
+      </w:pPr>
+      <w:r>
+        <w:rPr>
+          <w:sz w:val="28"/>
+        </w:rPr>
+        <w:t xml:space="preserve"> </w:t>
+      </w:r>
+      <w:r>
+        <w:rPr>
+          <w:sz w:val="28"/>
+          <w:lang w:val="en-US"/>
+        </w:rPr>
+        <w:t>s -&gt; name</w:t>
+      </w:r>
+    </w:p>
+    <w:p>
+      <w:pPr>
+        <w:pStyle w:val="ListParagraph"/>
+        <w:numPr>
+          <w:ilvl w:val="0"/>
+          <w:numId w:val="6"/>
+        </w:numPr>
+        <w:spacing w:line="360" w:lineRule="auto"/>
+        <w:rPr>
+          <w:sz w:val="28"/>
+        </w:rPr>
+      </w:pPr>
+      <w:r>
+        <w:rPr>
+          <w:sz w:val="28"/>
+        </w:rPr>
+        <w:t xml:space="preserve"> </w:t>
+      </w:r>
+      <w:r>
+        <w:rPr>
+          <w:sz w:val="28"/>
+          <w:lang w:val="en-US"/>
+        </w:rPr>
+        <w:t>s.name</w:t>
+      </w:r>
+    </w:p>
+    <w:p>
+      <w:pPr>
+        <w:pStyle w:val="ListParagraph"/>
+        <w:numPr>
+          <w:ilvl w:val="0"/>
+          <w:numId w:val="6"/>
+        </w:numPr>
+        <w:spacing w:line="360" w:lineRule="auto"/>
+        <w:rPr>
+          <w:sz w:val="28"/>
+          <w:lang w:val="en-US"/>
+        </w:rPr>
+      </w:pPr>
+      <w:r>
+        <w:rPr>
+          <w:sz w:val="28"/>
+          <w:lang w:val="en-US"/>
+        </w:rPr>
+        <w:t xml:space="preserve"> </w:t>
+      </w:r>
+      <w:r>
+        <w:rPr>
+          <w:sz w:val="28"/>
+        </w:rPr>
+        <w:t>Необходим</w:t>
+      </w:r>
+      <w:r>
+        <w:rPr>
+          <w:sz w:val="28"/>
+          <w:lang w:val="en-US"/>
+        </w:rPr>
+        <w:t xml:space="preserve"> </w:t>
+      </w:r>
+      <w:r>
+        <w:rPr>
+          <w:sz w:val="28"/>
+        </w:rPr>
+        <w:t>геттер</w:t>
+      </w:r>
+      <w:r>
+        <w:rPr>
+          <w:sz w:val="28"/>
+          <w:lang w:val="en-US"/>
+        </w:rPr>
+        <w:t xml:space="preserve"> (</w:t>
+      </w:r>
+      <w:r>
+        <w:rPr>
+          <w:sz w:val="28"/>
+        </w:rPr>
+        <w:t>пр</w:t>
+      </w:r>
+      <w:r>
+        <w:rPr>
+          <w:sz w:val="28"/>
+          <w:lang w:val="en-US"/>
+        </w:rPr>
+        <w:t xml:space="preserve">. </w:t>
+      </w:r>
+      <w:r>
+        <w:rPr>
+          <w:sz w:val="28"/>
+          <w:lang w:val="en-US"/>
+        </w:rPr>
+        <w:t>get</w:t>
+      </w:r>
+      <w:r>
+        <w:rPr>
+          <w:sz w:val="28"/>
+          <w:lang w:val="en-US"/>
+        </w:rPr>
+        <w:t>()</w:t>
+      </w:r>
+      <w:r>
+        <w:rPr>
+          <w:sz w:val="28"/>
+          <w:lang w:val="en-US"/>
+        </w:rPr>
+        <w:t>{return name}</w:t>
+      </w:r>
+      <w:r>
+        <w:rPr>
+          <w:sz w:val="28"/>
+          <w:lang w:val="en-US"/>
+        </w:rPr>
+        <w:t xml:space="preserve">): </w:t>
+      </w:r>
+      <w:r>
+        <w:rPr>
+          <w:sz w:val="28"/>
+          <w:lang w:val="en-US"/>
+        </w:rPr>
+        <w:t>s</w:t>
+      </w:r>
+      <w:r>
+        <w:rPr>
+          <w:sz w:val="28"/>
+          <w:lang w:val="en-US"/>
+        </w:rPr>
+        <w:t>-&gt;</w:t>
+      </w:r>
+      <w:r>
+        <w:rPr>
+          <w:sz w:val="28"/>
+          <w:lang w:val="en-US"/>
+        </w:rPr>
+        <w:t>get</w:t>
+      </w:r>
+      <w:r>
+        <w:rPr>
+          <w:sz w:val="28"/>
+          <w:lang w:val="en-US"/>
+        </w:rPr>
+        <w:t>()</w:t>
+      </w:r>
+    </w:p>
+    <w:p>
+      <w:pPr>
+        <w:pStyle w:val="ListParagraph"/>
+        <w:numPr>
+          <w:ilvl w:val="0"/>
+          <w:numId w:val="6"/>
+        </w:numPr>
+        <w:spacing w:line="360" w:lineRule="auto"/>
+        <w:rPr>
+          <w:sz w:val="28"/>
+          <w:lang w:val="en-US"/>
+        </w:rPr>
+      </w:pPr>
+      <w:r>
+        <w:rPr>
+          <w:sz w:val="28"/>
+          <w:lang w:val="en-US"/>
+        </w:rPr>
+        <w:t xml:space="preserve"> </w:t>
+      </w:r>
+      <w:r>
+        <w:rPr>
+          <w:sz w:val="28"/>
+        </w:rPr>
+        <w:t>Необходим</w:t>
+      </w:r>
+      <w:r>
+        <w:rPr>
+          <w:sz w:val="28"/>
+          <w:lang w:val="en-US"/>
+        </w:rPr>
+        <w:t xml:space="preserve"> </w:t>
+      </w:r>
+      <w:r>
+        <w:rPr>
+          <w:sz w:val="28"/>
+        </w:rPr>
+        <w:t>геттер</w:t>
+      </w:r>
+      <w:r>
+        <w:rPr>
+          <w:sz w:val="28"/>
+          <w:lang w:val="en-US"/>
+        </w:rPr>
+        <w:t xml:space="preserve"> (</w:t>
+      </w:r>
+      <w:r>
+        <w:rPr>
+          <w:sz w:val="28"/>
+        </w:rPr>
+        <w:t>пр</w:t>
+      </w:r>
+      <w:r>
+        <w:rPr>
+          <w:sz w:val="28"/>
+          <w:lang w:val="en-US"/>
+        </w:rPr>
+        <w:t xml:space="preserve">. </w:t>
+      </w:r>
+      <w:r>
+        <w:rPr>
+          <w:sz w:val="28"/>
+          <w:lang w:val="en-US"/>
+        </w:rPr>
+        <w:t>get</w:t>
+      </w:r>
+      <w:r>
+        <w:rPr>
+          <w:sz w:val="28"/>
+          <w:lang w:val="en-US"/>
+        </w:rPr>
+        <w:t>()</w:t>
+      </w:r>
+      <w:r>
+        <w:rPr>
+          <w:sz w:val="28"/>
+          <w:lang w:val="en-US"/>
+        </w:rPr>
+        <w:t>{return name}</w:t>
+      </w:r>
+      <w:r>
+        <w:rPr>
+          <w:sz w:val="28"/>
+          <w:lang w:val="en-US"/>
+        </w:rPr>
+        <w:t xml:space="preserve">): </w:t>
+      </w:r>
+      <w:r>
+        <w:rPr>
+          <w:sz w:val="28"/>
+          <w:lang w:val="en-US"/>
+        </w:rPr>
+        <w:t>s.get</w:t>
+      </w:r>
+      <w:r>
+        <w:rPr>
+          <w:sz w:val="28"/>
+          <w:lang w:val="en-US"/>
+        </w:rPr>
+        <w:t>()</w:t>
+      </w:r>
+    </w:p>
+    <w:p>
+      <w:pPr>
+        <w:pStyle w:val="ListParagraph"/>
+        <w:numPr>
+          <w:ilvl w:val="0"/>
+          <w:numId w:val="6"/>
+        </w:numPr>
+        <w:spacing w:line="360" w:lineRule="auto"/>
+        <w:rPr>
+          <w:sz w:val="28"/>
+        </w:rPr>
+      </w:pPr>
+      <w:r>
+        <w:rPr>
+          <w:sz w:val="28"/>
+          <w:lang w:val="en-US"/>
+        </w:rPr>
+        <w:t xml:space="preserve"> </w:t>
+      </w:r>
+      <w:r>
+        <w:rPr>
+          <w:sz w:val="28"/>
+          <w:lang w:val="en-US"/>
+        </w:rPr>
+        <w:t>*(s-&gt;name)</w:t>
       </w:r>
     </w:p>
     <w:p>
@@ -4762,9 +5301,9 @@
       </w:pPr>
       <w:r>
         <w:rPr>
-          <w:sz w:val="28"/>
-        </w:rPr>
-        <w:lastRenderedPageBreak/>
+          <w:noProof/>
+          <w:sz w:val="28"/>
+        </w:rPr>
         <w:drawing>
           <wp:inline distT="0" distB="0" distL="0" distR="0" wp14:anchorId="3C5B8726" wp14:editId="3611FEAE">
             <wp:extent cx="5940425" cy="2830830"/>
@@ -4822,84 +5361,105 @@
           <w:sz w:val="28"/>
         </w:rPr>
       </w:pPr>
-      <w:r>
-        <w:rPr>
-          <w:sz w:val="28"/>
-          <w:lang w:val="en-US"/>
-        </w:rPr>
-        <w:t>https</w:t>
-      </w:r>
-      <w:r>
-        <w:rPr>
-          <w:sz w:val="28"/>
-        </w:rPr>
-        <w:t>://</w:t>
-      </w:r>
-      <w:r>
-        <w:rPr>
-          <w:sz w:val="28"/>
-          <w:lang w:val="en-US"/>
-        </w:rPr>
-        <w:t>github</w:t>
-      </w:r>
-      <w:r>
-        <w:rPr>
-          <w:sz w:val="28"/>
-        </w:rPr>
-        <w:t>.</w:t>
-      </w:r>
-      <w:r>
-        <w:rPr>
-          <w:sz w:val="28"/>
-          <w:lang w:val="en-US"/>
-        </w:rPr>
-        <w:t>com</w:t>
-      </w:r>
-      <w:r>
-        <w:rPr>
-          <w:sz w:val="28"/>
-        </w:rPr>
-        <w:t>/</w:t>
-      </w:r>
-      <w:r>
-        <w:rPr>
-          <w:sz w:val="28"/>
-          <w:lang w:val="en-US"/>
-        </w:rPr>
-        <w:t>Hitikov</w:t>
-      </w:r>
-      <w:r>
-        <w:rPr>
-          <w:sz w:val="28"/>
-        </w:rPr>
-        <w:t>/</w:t>
-      </w:r>
-      <w:r>
-        <w:rPr>
-          <w:sz w:val="28"/>
-          <w:lang w:val="en-US"/>
-        </w:rPr>
-        <w:t>Lab</w:t>
-      </w:r>
-      <w:r>
-        <w:rPr>
-          <w:sz w:val="28"/>
-        </w:rPr>
-        <w:t>_</w:t>
-      </w:r>
-      <w:r>
-        <w:rPr>
-          <w:sz w:val="28"/>
-          <w:lang w:val="en-US"/>
-        </w:rPr>
-        <w:t>OOP</w:t>
-      </w:r>
-      <w:r>
-        <w:rPr>
-          <w:sz w:val="28"/>
-        </w:rPr>
-        <w:t>_1</w:t>
-      </w:r>
+      <w:hyperlink r:id="rId7" w:history="1">
+        <w:r>
+          <w:rPr>
+            <w:rStyle w:val="Hyperlink"/>
+            <w:sz w:val="28"/>
+            <w:lang w:val="en-US"/>
+          </w:rPr>
+          <w:t>https</w:t>
+        </w:r>
+        <w:r>
+          <w:rPr>
+            <w:rStyle w:val="Hyperlink"/>
+            <w:sz w:val="28"/>
+          </w:rPr>
+          <w:t>://</w:t>
+        </w:r>
+        <w:r>
+          <w:rPr>
+            <w:rStyle w:val="Hyperlink"/>
+            <w:sz w:val="28"/>
+            <w:lang w:val="en-US"/>
+          </w:rPr>
+          <w:t>github</w:t>
+        </w:r>
+        <w:r>
+          <w:rPr>
+            <w:rStyle w:val="Hyperlink"/>
+            <w:sz w:val="28"/>
+          </w:rPr>
+          <w:t>.</w:t>
+        </w:r>
+        <w:r>
+          <w:rPr>
+            <w:rStyle w:val="Hyperlink"/>
+            <w:sz w:val="28"/>
+            <w:lang w:val="en-US"/>
+          </w:rPr>
+          <w:t>com</w:t>
+        </w:r>
+        <w:r>
+          <w:rPr>
+            <w:rStyle w:val="Hyperlink"/>
+            <w:sz w:val="28"/>
+          </w:rPr>
+          <w:t>/</w:t>
+        </w:r>
+        <w:r>
+          <w:rPr>
+            <w:rStyle w:val="Hyperlink"/>
+            <w:sz w:val="28"/>
+            <w:lang w:val="en-US"/>
+          </w:rPr>
+          <w:t>Hitikov</w:t>
+        </w:r>
+        <w:r>
+          <w:rPr>
+            <w:rStyle w:val="Hyperlink"/>
+            <w:sz w:val="28"/>
+          </w:rPr>
+          <w:t>/</w:t>
+        </w:r>
+        <w:r>
+          <w:rPr>
+            <w:rStyle w:val="Hyperlink"/>
+            <w:sz w:val="28"/>
+            <w:lang w:val="en-US"/>
+          </w:rPr>
+          <w:t>Lab</w:t>
+        </w:r>
+        <w:r>
+          <w:rPr>
+            <w:rStyle w:val="Hyperlink"/>
+            <w:sz w:val="28"/>
+          </w:rPr>
+          <w:t>_</w:t>
+        </w:r>
+        <w:r>
+          <w:rPr>
+            <w:rStyle w:val="Hyperlink"/>
+            <w:sz w:val="28"/>
+            <w:lang w:val="en-US"/>
+          </w:rPr>
+          <w:t>OOP</w:t>
+        </w:r>
+        <w:r>
+          <w:rPr>
+            <w:rStyle w:val="Hyperlink"/>
+            <w:sz w:val="28"/>
+          </w:rPr>
+          <w:t>_1</w:t>
+        </w:r>
+      </w:hyperlink>
+    </w:p>
+    <w:p>
+      <w:pPr>
+        <w:rPr>
+          <w:sz w:val="28"/>
+        </w:rPr>
+      </w:pPr>
     </w:p>
     <w:sectPr>
       <w:pgSz w:w="11906" w:h="16838"/>
@@ -5000,6 +5560,178 @@
     </w:lvl>
   </w:abstractNum>
   <w:abstractNum w:abstractNumId="1" w15:restartNumberingAfterBreak="0">
+    <w:nsid w:val="102A46D0"/>
+    <w:multiLevelType w:val="hybridMultilevel"/>
+    <w:tmpl w:val="DA3A652A"/>
+    <w:lvl w:ilvl="0" w:tplc="0419000F">
+      <w:start w:val="1"/>
+      <w:numFmt w:val="decimal"/>
+      <w:lvlText w:val="%1."/>
+      <w:lvlJc w:val="left"/>
+      <w:pPr>
+        <w:ind w:left="1287" w:hanging="360"/>
+      </w:pPr>
+    </w:lvl>
+    <w:lvl w:ilvl="1" w:tplc="04190019" w:tentative="1">
+      <w:start w:val="1"/>
+      <w:numFmt w:val="lowerLetter"/>
+      <w:lvlText w:val="%2."/>
+      <w:lvlJc w:val="left"/>
+      <w:pPr>
+        <w:ind w:left="2007" w:hanging="360"/>
+      </w:pPr>
+    </w:lvl>
+    <w:lvl w:ilvl="2" w:tplc="0419001B" w:tentative="1">
+      <w:start w:val="1"/>
+      <w:numFmt w:val="lowerRoman"/>
+      <w:lvlText w:val="%3."/>
+      <w:lvlJc w:val="right"/>
+      <w:pPr>
+        <w:ind w:left="2727" w:hanging="180"/>
+      </w:pPr>
+    </w:lvl>
+    <w:lvl w:ilvl="3" w:tplc="0419000F" w:tentative="1">
+      <w:start w:val="1"/>
+      <w:numFmt w:val="decimal"/>
+      <w:lvlText w:val="%4."/>
+      <w:lvlJc w:val="left"/>
+      <w:pPr>
+        <w:ind w:left="3447" w:hanging="360"/>
+      </w:pPr>
+    </w:lvl>
+    <w:lvl w:ilvl="4" w:tplc="04190019" w:tentative="1">
+      <w:start w:val="1"/>
+      <w:numFmt w:val="lowerLetter"/>
+      <w:lvlText w:val="%5."/>
+      <w:lvlJc w:val="left"/>
+      <w:pPr>
+        <w:ind w:left="4167" w:hanging="360"/>
+      </w:pPr>
+    </w:lvl>
+    <w:lvl w:ilvl="5" w:tplc="0419001B" w:tentative="1">
+      <w:start w:val="1"/>
+      <w:numFmt w:val="lowerRoman"/>
+      <w:lvlText w:val="%6."/>
+      <w:lvlJc w:val="right"/>
+      <w:pPr>
+        <w:ind w:left="4887" w:hanging="180"/>
+      </w:pPr>
+    </w:lvl>
+    <w:lvl w:ilvl="6" w:tplc="0419000F" w:tentative="1">
+      <w:start w:val="1"/>
+      <w:numFmt w:val="decimal"/>
+      <w:lvlText w:val="%7."/>
+      <w:lvlJc w:val="left"/>
+      <w:pPr>
+        <w:ind w:left="5607" w:hanging="360"/>
+      </w:pPr>
+    </w:lvl>
+    <w:lvl w:ilvl="7" w:tplc="04190019" w:tentative="1">
+      <w:start w:val="1"/>
+      <w:numFmt w:val="lowerLetter"/>
+      <w:lvlText w:val="%8."/>
+      <w:lvlJc w:val="left"/>
+      <w:pPr>
+        <w:ind w:left="6327" w:hanging="360"/>
+      </w:pPr>
+    </w:lvl>
+    <w:lvl w:ilvl="8" w:tplc="0419001B" w:tentative="1">
+      <w:start w:val="1"/>
+      <w:numFmt w:val="lowerRoman"/>
+      <w:lvlText w:val="%9."/>
+      <w:lvlJc w:val="right"/>
+      <w:pPr>
+        <w:ind w:left="7047" w:hanging="180"/>
+      </w:pPr>
+    </w:lvl>
+  </w:abstractNum>
+  <w:abstractNum w:abstractNumId="2" w15:restartNumberingAfterBreak="0">
+    <w:nsid w:val="1D8E02C0"/>
+    <w:multiLevelType w:val="hybridMultilevel"/>
+    <w:tmpl w:val="6BAE6FD0"/>
+    <w:lvl w:ilvl="0" w:tplc="0419000F">
+      <w:start w:val="1"/>
+      <w:numFmt w:val="decimal"/>
+      <w:lvlText w:val="%1."/>
+      <w:lvlJc w:val="left"/>
+      <w:pPr>
+        <w:ind w:left="720" w:hanging="360"/>
+      </w:pPr>
+    </w:lvl>
+    <w:lvl w:ilvl="1" w:tplc="04190019" w:tentative="1">
+      <w:start w:val="1"/>
+      <w:numFmt w:val="lowerLetter"/>
+      <w:lvlText w:val="%2."/>
+      <w:lvlJc w:val="left"/>
+      <w:pPr>
+        <w:ind w:left="1440" w:hanging="360"/>
+      </w:pPr>
+    </w:lvl>
+    <w:lvl w:ilvl="2" w:tplc="0419001B" w:tentative="1">
+      <w:start w:val="1"/>
+      <w:numFmt w:val="lowerRoman"/>
+      <w:lvlText w:val="%3."/>
+      <w:lvlJc w:val="right"/>
+      <w:pPr>
+        <w:ind w:left="2160" w:hanging="180"/>
+      </w:pPr>
+    </w:lvl>
+    <w:lvl w:ilvl="3" w:tplc="0419000F" w:tentative="1">
+      <w:start w:val="1"/>
+      <w:numFmt w:val="decimal"/>
+      <w:lvlText w:val="%4."/>
+      <w:lvlJc w:val="left"/>
+      <w:pPr>
+        <w:ind w:left="2880" w:hanging="360"/>
+      </w:pPr>
+    </w:lvl>
+    <w:lvl w:ilvl="4" w:tplc="04190019" w:tentative="1">
+      <w:start w:val="1"/>
+      <w:numFmt w:val="lowerLetter"/>
+      <w:lvlText w:val="%5."/>
+      <w:lvlJc w:val="left"/>
+      <w:pPr>
+        <w:ind w:left="3600" w:hanging="360"/>
+      </w:pPr>
+    </w:lvl>
+    <w:lvl w:ilvl="5" w:tplc="0419001B" w:tentative="1">
+      <w:start w:val="1"/>
+      <w:numFmt w:val="lowerRoman"/>
+      <w:lvlText w:val="%6."/>
+      <w:lvlJc w:val="right"/>
+      <w:pPr>
+        <w:ind w:left="4320" w:hanging="180"/>
+      </w:pPr>
+    </w:lvl>
+    <w:lvl w:ilvl="6" w:tplc="0419000F" w:tentative="1">
+      <w:start w:val="1"/>
+      <w:numFmt w:val="decimal"/>
+      <w:lvlText w:val="%7."/>
+      <w:lvlJc w:val="left"/>
+      <w:pPr>
+        <w:ind w:left="5040" w:hanging="360"/>
+      </w:pPr>
+    </w:lvl>
+    <w:lvl w:ilvl="7" w:tplc="04190019" w:tentative="1">
+      <w:start w:val="1"/>
+      <w:numFmt w:val="lowerLetter"/>
+      <w:lvlText w:val="%8."/>
+      <w:lvlJc w:val="left"/>
+      <w:pPr>
+        <w:ind w:left="5760" w:hanging="360"/>
+      </w:pPr>
+    </w:lvl>
+    <w:lvl w:ilvl="8" w:tplc="0419001B" w:tentative="1">
+      <w:start w:val="1"/>
+      <w:numFmt w:val="lowerRoman"/>
+      <w:lvlText w:val="%9."/>
+      <w:lvlJc w:val="right"/>
+      <w:pPr>
+        <w:ind w:left="6480" w:hanging="180"/>
+      </w:pPr>
+    </w:lvl>
+  </w:abstractNum>
+  <w:abstractNum w:abstractNumId="3" w15:restartNumberingAfterBreak="0">
     <w:nsid w:val="2AA07F4C"/>
     <w:multiLevelType w:val="hybridMultilevel"/>
     <w:tmpl w:val="EEA4CE22"/>
@@ -5088,7 +5820,7 @@
       </w:pPr>
     </w:lvl>
   </w:abstractNum>
-  <w:abstractNum w:abstractNumId="2" w15:restartNumberingAfterBreak="0">
+  <w:abstractNum w:abstractNumId="4" w15:restartNumberingAfterBreak="0">
     <w:nsid w:val="4621277D"/>
     <w:multiLevelType w:val="hybridMultilevel"/>
     <w:tmpl w:val="5B621CC2"/>
@@ -5174,7 +5906,7 @@
       </w:pPr>
     </w:lvl>
   </w:abstractNum>
-  <w:abstractNum w:abstractNumId="3" w15:restartNumberingAfterBreak="0">
+  <w:abstractNum w:abstractNumId="5" w15:restartNumberingAfterBreak="0">
     <w:nsid w:val="75C42D8B"/>
     <w:multiLevelType w:val="hybridMultilevel"/>
     <w:tmpl w:val="8988CF6A"/>
@@ -5264,16 +5996,22 @@
     </w:lvl>
   </w:abstractNum>
   <w:num w:numId="1" w16cid:durableId="498928170">
-    <w:abstractNumId w:val="2"/>
+    <w:abstractNumId w:val="4"/>
   </w:num>
   <w:num w:numId="2" w16cid:durableId="914626991">
     <w:abstractNumId w:val="0"/>
   </w:num>
   <w:num w:numId="3" w16cid:durableId="1716193762">
+    <w:abstractNumId w:val="5"/>
+  </w:num>
+  <w:num w:numId="4" w16cid:durableId="663238645">
     <w:abstractNumId w:val="3"/>
   </w:num>
-  <w:num w:numId="4" w16cid:durableId="663238645">
+  <w:num w:numId="5" w16cid:durableId="1639455899">
     <w:abstractNumId w:val="1"/>
+  </w:num>
+  <w:num w:numId="6" w16cid:durableId="563950936">
+    <w:abstractNumId w:val="2"/>
   </w:num>
 </w:numbering>
 </file>
@@ -5753,6 +6491,41 @@
       <w:lang w:eastAsia="ru-RU"/>
     </w:rPr>
   </w:style>
+  <w:style w:type="character" w:styleId="Hyperlink">
+    <w:name w:val="Hyperlink"/>
+    <w:basedOn w:val="DefaultParagraphFont"/>
+    <w:uiPriority w:val="99"/>
+    <w:unhideWhenUsed/>
+    <w:rsid w:val="00132055"/>
+    <w:rPr>
+      <w:color w:val="0000FF" w:themeColor="hyperlink"/>
+      <w:u w:val="single"/>
+    </w:rPr>
+  </w:style>
+  <w:style w:type="character" w:styleId="UnresolvedMention">
+    <w:name w:val="Unresolved Mention"/>
+    <w:basedOn w:val="DefaultParagraphFont"/>
+    <w:uiPriority w:val="99"/>
+    <w:semiHidden/>
+    <w:unhideWhenUsed/>
+    <w:rsid w:val="00132055"/>
+    <w:rPr>
+      <w:color w:val="605E5C"/>
+      <w:shd w:val="clear" w:color="auto" w:fill="E1DFDD"/>
+    </w:rPr>
+  </w:style>
+  <w:style w:type="character" w:styleId="FollowedHyperlink">
+    <w:name w:val="FollowedHyperlink"/>
+    <w:basedOn w:val="DefaultParagraphFont"/>
+    <w:uiPriority w:val="99"/>
+    <w:semiHidden/>
+    <w:unhideWhenUsed/>
+    <w:rsid w:val="00132055"/>
+    <w:rPr>
+      <w:color w:val="800080" w:themeColor="followedHyperlink"/>
+      <w:u w:val="single"/>
+    </w:rPr>
+  </w:style>
 </w:styles>
 </file>
 
